--- a/resource/about.docx
+++ b/resource/about.docx
@@ -1,6 +1,6 @@
 
 <file path=word/document.xml><?xml version="1.0" encoding="utf-8"?>
-<w:document xmlns:ve="http://schemas.openxmlformats.org/markup-compatibility/2006" xmlns:o="urn:schemas-microsoft-com:office:office" xmlns:r="http://schemas.openxmlformats.org/officeDocument/2006/relationships" xmlns:m="http://schemas.openxmlformats.org/officeDocument/2006/math" xmlns:v="urn:schemas-microsoft-com:vml" xmlns:wp="http://schemas.openxmlformats.org/drawingml/2006/wordprocessingDrawing" xmlns:w10="urn:schemas-microsoft-com:office:word" xmlns:w="http://schemas.openxmlformats.org/wordprocessingml/2006/main" xmlns:wne="http://schemas.microsoft.com/office/word/2006/wordml">
+<w:document xmlns:wpc="http://schemas.microsoft.com/office/word/2010/wordprocessingCanvas" xmlns:mo="http://schemas.microsoft.com/office/mac/office/2008/main" xmlns:mc="http://schemas.openxmlformats.org/markup-compatibility/2006" xmlns:mv="urn:schemas-microsoft-com:mac:vml" xmlns:o="urn:schemas-microsoft-com:office:office" xmlns:r="http://schemas.openxmlformats.org/officeDocument/2006/relationships" xmlns:m="http://schemas.openxmlformats.org/officeDocument/2006/math" xmlns:v="urn:schemas-microsoft-com:vml" xmlns:wp14="http://schemas.microsoft.com/office/word/2010/wordprocessingDrawing" xmlns:wp="http://schemas.openxmlformats.org/drawingml/2006/wordprocessingDrawing" xmlns:w10="urn:schemas-microsoft-com:office:word" xmlns:w="http://schemas.openxmlformats.org/wordprocessingml/2006/main" xmlns:w14="http://schemas.microsoft.com/office/word/2010/wordml" xmlns:wpg="http://schemas.microsoft.com/office/word/2010/wordprocessingGroup" xmlns:wpi="http://schemas.microsoft.com/office/word/2010/wordprocessingInk" xmlns:wne="http://schemas.microsoft.com/office/word/2006/wordml" xmlns:wps="http://schemas.microsoft.com/office/word/2010/wordprocessingShape" mc:Ignorable="w14 wp14 mv">
   <w:body>
     <w:p>
       <w:pPr>
@@ -437,8 +437,8 @@
     </w:p>
     <w:p>
       <w:r>
-        <w:pict>
-          <v:group id="_x0000_s1124" editas="canvas" style="width:415.3pt;height:289.6pt;mso-position-horizontal-relative:char;mso-position-vertical-relative:line" coordorigin="1800,8259" coordsize="8306,5792">
+        <w:pict w14:anchorId="6355E59B">
+          <v:group id="_x0000_s1124" style="width:415.3pt;height:289.6pt;mso-position-horizontal-relative:char;mso-position-vertical-relative:line" coordorigin="1800,8259" coordsize="8306,5792" editas="canvas">
             <o:lock v:ext="edit" aspectratio="t"/>
             <v:shapetype id="_x0000_t75" coordsize="21600,21600" o:spt="75" o:preferrelative="t" path="m@4@5l@4@11@9@11@9@5xe" filled="f" stroked="f">
               <v:stroke joinstyle="miter"/>
@@ -581,7 +581,7 @@
                 </w:txbxContent>
               </v:textbox>
             </v:rect>
-            <v:shapetype id="_x0000_t132" coordsize="21600,21600" o:spt="132" path="m10800,qx,3391l,18209qy10800,21600,21600,18209l21600,3391qy10800,xem,3391nfqy10800,6782,21600,3391e">
+            <v:shapetype id="_x0000_t132" coordsize="21600,21600" o:spt="132" path="m10800,0qx0,3391l0,18209qy10800,21600,21600,18209l21600,3391qy10800,0xem0,3391nfqy10800,6782,21600,3391e">
               <v:path o:extrusionok="f" gradientshapeok="t" o:connecttype="custom" o:connectlocs="10800,6782;10800,0;0,10800;10800,21600;21600,10800" o:connectangles="270,270,180,90,0" textboxrect="0,6782,21600,18209"/>
             </v:shapetype>
             <v:shape id="_x0000_s1131" type="#_x0000_t132" style="position:absolute;left:5385;top:13040;width:650;height:1011"/>
@@ -638,7 +638,7 @@
                 </w:txbxContent>
               </v:textbox>
             </v:rect>
-            <v:shapetype id="_x0000_t34" coordsize="21600,21600" o:spt="34" o:oned="t" adj="10800" path="m,l@0,0@0,21600,21600,21600e" filled="f">
+            <v:shapetype id="_x0000_t34" coordsize="21600,21600" o:spt="34" o:oned="t" adj="10800" path="m0,0l@0,0@0,21600,21600,21600e" filled="f">
               <v:stroke joinstyle="miter"/>
               <v:formulas>
                 <v:f eqn="val #0"/>
@@ -652,7 +652,7 @@
             <v:shape id="_x0000_s1134" type="#_x0000_t34" style="position:absolute;left:3880;top:8685;width:3123;height:1370" o:connectortype="elbow" adj="10797,-30382,-26836">
               <v:stroke endarrow="block"/>
             </v:shape>
-            <v:shapetype id="_x0000_t32" coordsize="21600,21600" o:spt="32" o:oned="t" path="m,l21600,21600e" filled="f">
+            <v:shapetype id="_x0000_t32" coordsize="21600,21600" o:spt="32" o:oned="t" path="m0,0l21600,21600e" filled="f">
               <v:path arrowok="t" fillok="f" o:connecttype="none"/>
               <o:lock v:ext="edit" shapetype="t"/>
             </v:shapetype>
@@ -662,7 +662,7 @@
             <v:shape id="_x0000_s1136" type="#_x0000_t32" style="position:absolute;left:7670;top:9170;width:3;height:609;flip:x y" o:connectortype="straight">
               <v:stroke endarrow="block"/>
             </v:shape>
-            <v:shapetype id="_x0000_t33" coordsize="21600,21600" o:spt="33" o:oned="t" path="m,l21600,r,21600e" filled="f">
+            <v:shapetype id="_x0000_t33" coordsize="21600,21600" o:spt="33" o:oned="t" path="m0,0l21600,,21600,21600e" filled="f">
               <v:stroke joinstyle="miter"/>
               <v:path arrowok="t" fillok="f" o:connecttype="none"/>
               <o:lock v:ext="edit" shapetype="t"/>
@@ -722,8 +722,8 @@
     </w:p>
     <w:p>
       <w:r>
-        <w:pict>
-          <v:group id="_x0000_s1166" editas="canvas" style="width:415.3pt;height:300.6pt;mso-position-horizontal-relative:char;mso-position-vertical-relative:line" coordorigin="1880,1758" coordsize="8306,6012">
+        <w:pict w14:anchorId="183F969B">
+          <v:group id="_x0000_s1166" style="width:415.3pt;height:300.6pt;mso-position-horizontal-relative:char;mso-position-vertical-relative:line" coordorigin="1880,1758" coordsize="8306,6012" editas="canvas">
             <o:lock v:ext="edit" aspectratio="t"/>
             <v:shape id="_x0000_s1167" type="#_x0000_t75" style="position:absolute;left:1880;top:1758;width:8306;height:6012" o:preferrelative="f">
               <v:fill o:detectmouseclick="t"/>
@@ -731,7 +731,7 @@
               <o:lock v:ext="edit" text="t"/>
             </v:shape>
             <v:rect id="_x0000_s1168" style="position:absolute;left:2120;top:1940;width:7830;height:5680"/>
-            <v:shapetype id="_x0000_t202" coordsize="21600,21600" o:spt="202" path="m,l,21600r21600,l21600,xe">
+            <v:shapetype id="_x0000_t202" coordsize="21600,21600" o:spt="202" path="m0,0l0,21600,21600,21600,21600,0xe">
               <v:stroke joinstyle="miter"/>
               <v:path gradientshapeok="t" o:connecttype="rect"/>
             </v:shapetype>
@@ -1156,7 +1156,7 @@
                         <w:rFonts w:hint="eastAsia"/>
                         <w:position w:val="6"/>
                       </w:rPr>
-                      <w:t>scene</w:t>
+                      <w:t>room</w:t>
                     </w:r>
                     <w:r>
                       <w:rPr>
@@ -1185,7 +1185,7 @@
                         <w:rFonts w:hint="eastAsia"/>
                         <w:position w:val="6"/>
                       </w:rPr>
-                      <w:t>scene</w:t>
+                      <w:t>room</w:t>
                     </w:r>
                     <w:r>
                       <w:rPr>
@@ -1219,7 +1219,14 @@
                         <w:rFonts w:hint="eastAsia"/>
                         <w:position w:val="6"/>
                       </w:rPr>
-                      <w:t>sceneService</w:t>
+                      <w:t>room</w:t>
+                    </w:r>
+                    <w:r>
+                      <w:rPr>
+                        <w:rFonts w:hint="eastAsia"/>
+                        <w:position w:val="6"/>
+                      </w:rPr>
+                      <w:t>Service</w:t>
                     </w:r>
                   </w:p>
                 </w:txbxContent>
@@ -1259,8 +1266,8 @@
     </w:p>
     <w:p>
       <w:r>
-        <w:pict>
-          <v:group id="_x0000_s1145" editas="canvas" style="width:415.3pt;height:238.15pt;mso-position-horizontal-relative:char;mso-position-vertical-relative:line" coordorigin="1800,1628" coordsize="8306,4763">
+        <w:pict w14:anchorId="3313840E">
+          <v:group id="_x0000_s1145" style="width:415.3pt;height:238.15pt;mso-position-horizontal-relative:char;mso-position-vertical-relative:line" coordorigin="1800,1628" coordsize="8306,4763" editas="canvas">
             <o:lock v:ext="edit" aspectratio="t"/>
             <v:shape id="_x0000_s1146" type="#_x0000_t75" style="position:absolute;left:1800;top:1628;width:8306;height:4763" o:preferrelative="f">
               <v:fill o:detectmouseclick="t"/>
@@ -1430,9 +1437,19 @@
                     <w:r>
                       <w:rPr>
                         <w:rFonts w:hint="eastAsia"/>
+                        <w:position w:val="6"/>
                       </w:rPr>
-                      <w:t>scene</w:t>
+                      <w:t>room</w:t>
                     </w:r>
+                    <w:r>
+                      <w:rPr>
+                        <w:rFonts w:hint="eastAsia"/>
+                        <w:position w:val="6"/>
+                      </w:rPr>
+                      <w:t xml:space="preserve"> </w:t>
+                    </w:r>
+                    <w:bookmarkStart w:id="0" w:name="_GoBack"/>
+                    <w:bookmarkEnd w:id="0"/>
                   </w:p>
                 </w:txbxContent>
               </v:textbox>
@@ -5645,10 +5662,10 @@
     </w:p>
     <w:tbl>
       <w:tblPr>
-        <w:tblStyle w:val="a6"/>
+        <w:tblStyle w:val="a8"/>
         <w:tblpPr w:leftFromText="180" w:rightFromText="180" w:vertAnchor="text" w:horzAnchor="page" w:tblpX="2449" w:tblpY="754"/>
         <w:tblW w:w="0" w:type="auto"/>
-        <w:tblLook w:val="04A0"/>
+        <w:tblLook w:val="04A0" w:firstRow="1" w:lastRow="0" w:firstColumn="1" w:lastColumn="0" w:noHBand="0" w:noVBand="1"/>
       </w:tblPr>
       <w:tblGrid>
         <w:gridCol w:w="4258"/>
@@ -6551,10 +6568,10 @@
     </w:p>
     <w:tbl>
       <w:tblPr>
-        <w:tblStyle w:val="a6"/>
+        <w:tblStyle w:val="a8"/>
         <w:tblpPr w:leftFromText="180" w:rightFromText="180" w:vertAnchor="text" w:horzAnchor="page" w:tblpX="2449" w:tblpY="794"/>
         <w:tblW w:w="7982" w:type="dxa"/>
-        <w:tblLook w:val="04A0"/>
+        <w:tblLook w:val="04A0" w:firstRow="1" w:lastRow="0" w:firstColumn="1" w:lastColumn="0" w:noHBand="0" w:noVBand="1"/>
       </w:tblPr>
       <w:tblGrid>
         <w:gridCol w:w="3724"/>
@@ -12027,7 +12044,7 @@
           <w:b/>
           <w:noProof/>
         </w:rPr>
-        <w:pict>
+        <w:pict w14:anchorId="226890C7">
           <v:group id="Group 2" o:spid="_x0000_s1026" style="width:315pt;height:162pt;mso-position-horizontal-relative:char;mso-position-vertical-relative:line" coordorigin="4756,4134" coordsize="5224,3242" o:gfxdata="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">
             <o:lock v:ext="edit" aspectratio="t"/>
             <v:rect id="AutoShape 3" o:spid="_x0000_s1027" style="position:absolute;left:4756;top:4134;width:5224;height:3242;visibility:visible" o:gfxdata="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" filled="f" stroked="f">
@@ -22979,8 +22996,6 @@
         </w:rPr>
         <w:t>Account</w:t>
       </w:r>
-      <w:bookmarkStart w:id="0" w:name="_GoBack"/>
-      <w:bookmarkEnd w:id="0"/>
     </w:p>
     <w:p>
       <w:pPr>
@@ -24981,8 +24996,8 @@
           <w:sz w:val="21"/>
           <w:szCs w:val="21"/>
         </w:rPr>
-        <w:pict>
-          <v:group id="_x0000_s1047" editas="canvas" style="width:395pt;height:286.5pt;mso-position-horizontal-relative:char;mso-position-vertical-relative:line" coordorigin="1800,2933" coordsize="7900,5730">
+        <w:pict w14:anchorId="71E5DFAA">
+          <v:group id="_x0000_s1047" style="width:395pt;height:286.5pt;mso-position-horizontal-relative:char;mso-position-vertical-relative:line" coordorigin="1800,2933" coordsize="7900,5730" editas="canvas">
             <o:lock v:ext="edit" aspectratio="t"/>
             <v:shape id="_x0000_s1046" type="#_x0000_t75" style="position:absolute;left:1800;top:2933;width:7900;height:5730" o:preferrelative="f">
               <v:fill o:detectmouseclick="t"/>
@@ -25049,7 +25064,7 @@
             <v:shape id="_x0000_s1052" type="#_x0000_t32" style="position:absolute;left:4315;top:4420;width:5;height:440" o:connectortype="straight">
               <v:stroke endarrow="block"/>
             </v:shape>
-            <v:shapetype id="_x0000_t178" coordsize="21600,21600" o:spt="178" adj="-1800,24300,-1800,4050" path="m@0@1l@2@3nfem,l21600,r,21600l,21600nsxe">
+            <v:shapetype id="_x0000_t178" coordsize="21600,21600" o:spt="178" adj="-1800,24300,-1800,4050" path="m@0@1l@2@3nfem0,0l21600,,21600,21600,,21600nsxe">
               <v:stroke joinstyle="miter"/>
               <v:formulas>
                 <v:f eqn="val #0"/>
@@ -25078,7 +25093,7 @@
                 </w:txbxContent>
               </v:textbox>
             </v:shape>
-            <v:shapetype id="_x0000_t110" coordsize="21600,21600" o:spt="110" path="m10800,l,10800,10800,21600,21600,10800xe">
+            <v:shapetype id="_x0000_t110" coordsize="21600,21600" o:spt="110" path="m10800,0l0,10800,10800,21600,21600,10800xe">
               <v:stroke joinstyle="miter"/>
               <v:path gradientshapeok="t" o:connecttype="rect" textboxrect="5400,5400,16200,16200"/>
             </v:shapetype>
@@ -30849,7 +30864,7 @@
           <w:szCs w:val="21"/>
         </w:rPr>
         <w:drawing>
-          <wp:inline distT="0" distB="0" distL="0" distR="0">
+          <wp:inline distT="0" distB="0" distL="0" distR="0" wp14:anchorId="1AC26CC7" wp14:editId="2FD3D70D">
             <wp:extent cx="3379470" cy="302260"/>
             <wp:effectExtent l="19050" t="0" r="0" b="0"/>
             <wp:docPr id="1" name="图片 12"/>
@@ -30866,7 +30881,7 @@
                     </pic:cNvPicPr>
                   </pic:nvPicPr>
                   <pic:blipFill>
-                    <a:blip r:embed="rId8"/>
+                    <a:blip r:embed="rId9"/>
                     <a:srcRect/>
                     <a:stretch>
                       <a:fillRect/>
@@ -31244,7 +31259,7 @@
           <w:szCs w:val="21"/>
         </w:rPr>
         <w:drawing>
-          <wp:inline distT="0" distB="0" distL="0" distR="0">
+          <wp:inline distT="0" distB="0" distL="0" distR="0" wp14:anchorId="6CEDCF82" wp14:editId="7A3E9A7F">
             <wp:extent cx="4502150" cy="2523498"/>
             <wp:effectExtent l="19050" t="0" r="0" b="0"/>
             <wp:docPr id="6" name="图片 6"/>
@@ -31261,7 +31276,7 @@
                     </pic:cNvPicPr>
                   </pic:nvPicPr>
                   <pic:blipFill>
-                    <a:blip r:embed="rId9"/>
+                    <a:blip r:embed="rId10"/>
                     <a:srcRect/>
                     <a:stretch>
                       <a:fillRect/>
@@ -33841,7 +33856,7 @@
           <w:szCs w:val="21"/>
         </w:rPr>
         <w:drawing>
-          <wp:inline distT="0" distB="0" distL="0" distR="0">
+          <wp:inline distT="0" distB="0" distL="0" distR="0" wp14:anchorId="4EB9E61C" wp14:editId="4CBD9045">
             <wp:extent cx="1304617" cy="209550"/>
             <wp:effectExtent l="19050" t="0" r="0" b="0"/>
             <wp:docPr id="9" name="图片 9"/>
@@ -33858,7 +33873,7 @@
                     </pic:cNvPicPr>
                   </pic:nvPicPr>
                   <pic:blipFill>
-                    <a:blip r:embed="rId10"/>
+                    <a:blip r:embed="rId11"/>
                     <a:srcRect/>
                     <a:stretch>
                       <a:fillRect/>
@@ -34192,7 +34207,7 @@
           <w:szCs w:val="21"/>
         </w:rPr>
         <w:drawing>
-          <wp:inline distT="0" distB="0" distL="0" distR="0">
+          <wp:inline distT="0" distB="0" distL="0" distR="0" wp14:anchorId="1F548794" wp14:editId="08E1EA72">
             <wp:extent cx="3168650" cy="773011"/>
             <wp:effectExtent l="19050" t="0" r="0" b="0"/>
             <wp:docPr id="12" name="图片 12"/>
@@ -34209,7 +34224,7 @@
                     </pic:cNvPicPr>
                   </pic:nvPicPr>
                   <pic:blipFill>
-                    <a:blip r:embed="rId11"/>
+                    <a:blip r:embed="rId12"/>
                     <a:srcRect/>
                     <a:stretch>
                       <a:fillRect/>
@@ -36554,11 +36569,6 @@
       </w:r>
     </w:p>
     <w:p>
-      <w:pPr>
-        <w:rPr>
-          <w:rFonts w:hint="eastAsia"/>
-        </w:rPr>
-      </w:pPr>
       <w:r>
         <w:rPr>
           <w:rFonts w:hint="eastAsia"/>
@@ -36645,11 +36655,6 @@
       </w:r>
     </w:p>
     <w:p>
-      <w:pPr>
-        <w:rPr>
-          <w:rFonts w:hint="eastAsia"/>
-        </w:rPr>
-      </w:pPr>
       <w:r>
         <w:rPr>
           <w:rFonts w:hint="eastAsia"/>
@@ -36742,11 +36747,6 @@
       </w:r>
     </w:p>
     <w:p>
-      <w:pPr>
-        <w:rPr>
-          <w:rFonts w:hint="eastAsia"/>
-        </w:rPr>
-      </w:pPr>
       <w:r>
         <w:rPr>
           <w:rFonts w:hint="eastAsia"/>
@@ -36791,11 +36791,6 @@
       </w:r>
     </w:p>
     <w:p>
-      <w:pPr>
-        <w:rPr>
-          <w:rFonts w:hint="eastAsia"/>
-        </w:rPr>
-      </w:pPr>
       <w:r>
         <w:rPr>
           <w:rFonts w:hint="eastAsia"/>
@@ -36912,11 +36907,6 @@
       </w:r>
     </w:p>
     <w:p>
-      <w:pPr>
-        <w:rPr>
-          <w:rFonts w:hint="eastAsia"/>
-        </w:rPr>
-      </w:pPr>
       <w:r>
         <w:rPr>
           <w:rFonts w:hint="eastAsia"/>
@@ -36955,11 +36945,6 @@
       </w:r>
     </w:p>
     <w:p>
-      <w:pPr>
-        <w:rPr>
-          <w:rFonts w:hint="eastAsia"/>
-        </w:rPr>
-      </w:pPr>
       <w:r>
         <w:rPr>
           <w:rFonts w:hint="eastAsia"/>
@@ -36967,7 +36952,7 @@
         </w:rPr>
         <w:lastRenderedPageBreak/>
         <w:drawing>
-          <wp:inline distT="0" distB="0" distL="0" distR="0">
+          <wp:inline distT="0" distB="0" distL="0" distR="0" wp14:anchorId="5DEBDB4C" wp14:editId="3C48E22E">
             <wp:extent cx="5270500" cy="2802769"/>
             <wp:effectExtent l="19050" t="0" r="6350" b="0"/>
             <wp:docPr id="2" name="图片 6"/>
@@ -36984,7 +36969,7 @@
                     </pic:cNvPicPr>
                   </pic:nvPicPr>
                   <pic:blipFill>
-                    <a:blip r:embed="rId12"/>
+                    <a:blip r:embed="rId13"/>
                     <a:srcRect/>
                     <a:stretch>
                       <a:fillRect/>
@@ -37014,11 +36999,6 @@
       </w:r>
     </w:p>
     <w:p>
-      <w:pPr>
-        <w:rPr>
-          <w:rFonts w:hint="eastAsia"/>
-        </w:rPr>
-      </w:pPr>
       <w:r>
         <w:rPr>
           <w:rFonts w:hint="eastAsia"/>
@@ -37104,11 +37084,6 @@
       </w:r>
     </w:p>
     <w:p>
-      <w:pPr>
-        <w:rPr>
-          <w:rFonts w:hint="eastAsia"/>
-        </w:rPr>
-      </w:pPr>
       <w:r>
         <w:rPr>
           <w:rFonts w:hint="eastAsia"/>
@@ -37201,11 +37176,6 @@
       </w:r>
     </w:p>
     <w:p>
-      <w:pPr>
-        <w:rPr>
-          <w:rFonts w:hint="eastAsia"/>
-        </w:rPr>
-      </w:pPr>
       <w:r>
         <w:rPr>
           <w:rFonts w:hint="eastAsia"/>
@@ -37268,11 +37238,6 @@
       </w:r>
     </w:p>
     <w:p>
-      <w:pPr>
-        <w:rPr>
-          <w:rFonts w:hint="eastAsia"/>
-        </w:rPr>
-      </w:pPr>
       <w:r>
         <w:rPr>
           <w:rFonts w:hint="eastAsia"/>
@@ -37326,7 +37291,7 @@
           <w:noProof/>
         </w:rPr>
         <w:drawing>
-          <wp:inline distT="0" distB="0" distL="0" distR="0">
+          <wp:inline distT="0" distB="0" distL="0" distR="0" wp14:anchorId="5319C3F2" wp14:editId="1E7EEE76">
             <wp:extent cx="5270500" cy="1102182"/>
             <wp:effectExtent l="19050" t="0" r="6350" b="0"/>
             <wp:docPr id="3" name="图片 9"/>
@@ -37343,7 +37308,7 @@
                     </pic:cNvPicPr>
                   </pic:nvPicPr>
                   <pic:blipFill>
-                    <a:blip r:embed="rId13"/>
+                    <a:blip r:embed="rId14"/>
                     <a:srcRect/>
                     <a:stretch>
                       <a:fillRect/>
@@ -37411,9 +37376,6 @@
           <w:ilvl w:val="0"/>
           <w:numId w:val="28"/>
         </w:numPr>
-        <w:rPr>
-          <w:rFonts w:hint="eastAsia"/>
-        </w:rPr>
       </w:pPr>
       <w:r>
         <w:rPr>
@@ -37441,11 +37403,6 @@
       </w:r>
     </w:p>
     <w:p>
-      <w:pPr>
-        <w:rPr>
-          <w:rFonts w:hint="eastAsia"/>
-        </w:rPr>
-      </w:pPr>
       <w:r>
         <w:rPr>
           <w:rFonts w:hint="eastAsia"/>
@@ -37491,7 +37448,7 @@
         </w:rPr>
         <w:lastRenderedPageBreak/>
         <w:drawing>
-          <wp:inline distT="0" distB="0" distL="0" distR="0">
+          <wp:inline distT="0" distB="0" distL="0" distR="0" wp14:anchorId="068EECA7" wp14:editId="34197698">
             <wp:extent cx="4362450" cy="1390650"/>
             <wp:effectExtent l="19050" t="0" r="0" b="0"/>
             <wp:docPr id="4" name="图片 12"/>
@@ -37508,7 +37465,7 @@
                     </pic:cNvPicPr>
                   </pic:nvPicPr>
                   <pic:blipFill>
-                    <a:blip r:embed="rId14"/>
+                    <a:blip r:embed="rId15"/>
                     <a:srcRect/>
                     <a:stretch>
                       <a:fillRect/>
@@ -37538,11 +37495,6 @@
       </w:r>
     </w:p>
     <w:p>
-      <w:pPr>
-        <w:rPr>
-          <w:rFonts w:hint="eastAsia"/>
-        </w:rPr>
-      </w:pPr>
       <w:r>
         <w:rPr>
           <w:rFonts w:hint="eastAsia"/>
@@ -37605,11 +37557,6 @@
       </w:r>
     </w:p>
     <w:p>
-      <w:pPr>
-        <w:rPr>
-          <w:rFonts w:hint="eastAsia"/>
-        </w:rPr>
-      </w:pPr>
       <w:r>
         <w:rPr>
           <w:rFonts w:hint="eastAsia"/>
@@ -37658,7 +37605,7 @@
           <w:noProof/>
         </w:rPr>
         <w:drawing>
-          <wp:inline distT="0" distB="0" distL="0" distR="0">
+          <wp:inline distT="0" distB="0" distL="0" distR="0" wp14:anchorId="4FE77A56" wp14:editId="7E4D1C44">
             <wp:extent cx="5270500" cy="1449410"/>
             <wp:effectExtent l="19050" t="0" r="6350" b="0"/>
             <wp:docPr id="18" name="图片 18"/>
@@ -37675,7 +37622,7 @@
                     </pic:cNvPicPr>
                   </pic:nvPicPr>
                   <pic:blipFill>
-                    <a:blip r:embed="rId15"/>
+                    <a:blip r:embed="rId16"/>
                     <a:srcRect/>
                     <a:stretch>
                       <a:fillRect/>
@@ -37705,11 +37652,6 @@
       </w:r>
     </w:p>
     <w:p>
-      <w:pPr>
-        <w:rPr>
-          <w:rFonts w:hint="eastAsia"/>
-        </w:rPr>
-      </w:pPr>
       <w:r>
         <w:rPr>
           <w:rFonts w:hint="eastAsia"/>
@@ -37800,7 +37742,7 @@
           <w:noProof/>
         </w:rPr>
         <w:drawing>
-          <wp:inline distT="0" distB="0" distL="0" distR="0">
+          <wp:inline distT="0" distB="0" distL="0" distR="0" wp14:anchorId="6F425389" wp14:editId="5E8BB244">
             <wp:extent cx="5270500" cy="940494"/>
             <wp:effectExtent l="19050" t="0" r="6350" b="0"/>
             <wp:docPr id="21" name="图片 21"/>
@@ -37817,7 +37759,7 @@
                     </pic:cNvPicPr>
                   </pic:nvPicPr>
                   <pic:blipFill>
-                    <a:blip r:embed="rId16"/>
+                    <a:blip r:embed="rId17"/>
                     <a:srcRect/>
                     <a:stretch>
                       <a:fillRect/>
@@ -37847,11 +37789,6 @@
       </w:r>
     </w:p>
     <w:p>
-      <w:pPr>
-        <w:rPr>
-          <w:rFonts w:hint="eastAsia"/>
-        </w:rPr>
-      </w:pPr>
       <w:r>
         <w:rPr>
           <w:rFonts w:hint="eastAsia"/>
@@ -37873,7 +37810,7 @@
           <w:noProof/>
         </w:rPr>
         <w:drawing>
-          <wp:inline distT="0" distB="0" distL="0" distR="0">
+          <wp:inline distT="0" distB="0" distL="0" distR="0" wp14:anchorId="3042D284" wp14:editId="0E92D671">
             <wp:extent cx="5270500" cy="1162802"/>
             <wp:effectExtent l="19050" t="0" r="6350" b="0"/>
             <wp:docPr id="24" name="图片 24"/>
@@ -37890,7 +37827,7 @@
                     </pic:cNvPicPr>
                   </pic:nvPicPr>
                   <pic:blipFill>
-                    <a:blip r:embed="rId17"/>
+                    <a:blip r:embed="rId18"/>
                     <a:srcRect/>
                     <a:stretch>
                       <a:fillRect/>
@@ -37935,7 +37872,7 @@
           <w:noProof/>
         </w:rPr>
         <w:drawing>
-          <wp:inline distT="0" distB="0" distL="0" distR="0">
+          <wp:inline distT="0" distB="0" distL="0" distR="0" wp14:anchorId="32396147" wp14:editId="5E55AB6C">
             <wp:extent cx="5270500" cy="488985"/>
             <wp:effectExtent l="19050" t="0" r="6350" b="0"/>
             <wp:docPr id="27" name="图片 27"/>
@@ -37952,7 +37889,7 @@
                     </pic:cNvPicPr>
                   </pic:nvPicPr>
                   <pic:blipFill>
-                    <a:blip r:embed="rId18"/>
+                    <a:blip r:embed="rId19"/>
                     <a:srcRect/>
                     <a:stretch>
                       <a:fillRect/>
@@ -38013,15 +37950,15 @@
 </file>
 
 <file path=word/endnotes.xml><?xml version="1.0" encoding="utf-8"?>
-<w:endnotes xmlns:ve="http://schemas.openxmlformats.org/markup-compatibility/2006" xmlns:o="urn:schemas-microsoft-com:office:office" xmlns:r="http://schemas.openxmlformats.org/officeDocument/2006/relationships" xmlns:m="http://schemas.openxmlformats.org/officeDocument/2006/math" xmlns:v="urn:schemas-microsoft-com:vml" xmlns:wp="http://schemas.openxmlformats.org/drawingml/2006/wordprocessingDrawing" xmlns:w10="urn:schemas-microsoft-com:office:word" xmlns:w="http://schemas.openxmlformats.org/wordprocessingml/2006/main" xmlns:wne="http://schemas.microsoft.com/office/word/2006/wordml">
-  <w:endnote w:type="separator" w:id="0">
+<w:endnotes xmlns:wpc="http://schemas.microsoft.com/office/word/2010/wordprocessingCanvas" xmlns:mo="http://schemas.microsoft.com/office/mac/office/2008/main" xmlns:mc="http://schemas.openxmlformats.org/markup-compatibility/2006" xmlns:mv="urn:schemas-microsoft-com:mac:vml" xmlns:o="urn:schemas-microsoft-com:office:office" xmlns:r="http://schemas.openxmlformats.org/officeDocument/2006/relationships" xmlns:m="http://schemas.openxmlformats.org/officeDocument/2006/math" xmlns:v="urn:schemas-microsoft-com:vml" xmlns:wp14="http://schemas.microsoft.com/office/word/2010/wordprocessingDrawing" xmlns:wp="http://schemas.openxmlformats.org/drawingml/2006/wordprocessingDrawing" xmlns:w10="urn:schemas-microsoft-com:office:word" xmlns:w="http://schemas.openxmlformats.org/wordprocessingml/2006/main" xmlns:w14="http://schemas.microsoft.com/office/word/2010/wordml" xmlns:wpg="http://schemas.microsoft.com/office/word/2010/wordprocessingGroup" xmlns:wpi="http://schemas.microsoft.com/office/word/2010/wordprocessingInk" xmlns:wne="http://schemas.microsoft.com/office/word/2006/wordml" xmlns:wps="http://schemas.microsoft.com/office/word/2010/wordprocessingShape" mc:Ignorable="w14 wp14 mv">
+  <w:endnote w:type="separator" w:id="-1">
     <w:p>
       <w:r>
         <w:separator/>
       </w:r>
     </w:p>
   </w:endnote>
-  <w:endnote w:type="continuationSeparator" w:id="1">
+  <w:endnote w:type="continuationSeparator" w:id="0">
     <w:p>
       <w:r>
         <w:continuationSeparator/>
@@ -38032,15 +37969,15 @@
 </file>
 
 <file path=word/footnotes.xml><?xml version="1.0" encoding="utf-8"?>
-<w:footnotes xmlns:ve="http://schemas.openxmlformats.org/markup-compatibility/2006" xmlns:o="urn:schemas-microsoft-com:office:office" xmlns:r="http://schemas.openxmlformats.org/officeDocument/2006/relationships" xmlns:m="http://schemas.openxmlformats.org/officeDocument/2006/math" xmlns:v="urn:schemas-microsoft-com:vml" xmlns:wp="http://schemas.openxmlformats.org/drawingml/2006/wordprocessingDrawing" xmlns:w10="urn:schemas-microsoft-com:office:word" xmlns:w="http://schemas.openxmlformats.org/wordprocessingml/2006/main" xmlns:wne="http://schemas.microsoft.com/office/word/2006/wordml">
-  <w:footnote w:type="separator" w:id="0">
+<w:footnotes xmlns:wpc="http://schemas.microsoft.com/office/word/2010/wordprocessingCanvas" xmlns:mo="http://schemas.microsoft.com/office/mac/office/2008/main" xmlns:mc="http://schemas.openxmlformats.org/markup-compatibility/2006" xmlns:mv="urn:schemas-microsoft-com:mac:vml" xmlns:o="urn:schemas-microsoft-com:office:office" xmlns:r="http://schemas.openxmlformats.org/officeDocument/2006/relationships" xmlns:m="http://schemas.openxmlformats.org/officeDocument/2006/math" xmlns:v="urn:schemas-microsoft-com:vml" xmlns:wp14="http://schemas.microsoft.com/office/word/2010/wordprocessingDrawing" xmlns:wp="http://schemas.openxmlformats.org/drawingml/2006/wordprocessingDrawing" xmlns:w10="urn:schemas-microsoft-com:office:word" xmlns:w="http://schemas.openxmlformats.org/wordprocessingml/2006/main" xmlns:w14="http://schemas.microsoft.com/office/word/2010/wordml" xmlns:wpg="http://schemas.microsoft.com/office/word/2010/wordprocessingGroup" xmlns:wpi="http://schemas.microsoft.com/office/word/2010/wordprocessingInk" xmlns:wne="http://schemas.microsoft.com/office/word/2006/wordml" xmlns:wps="http://schemas.microsoft.com/office/word/2010/wordprocessingShape" mc:Ignorable="w14 wp14 mv">
+  <w:footnote w:type="separator" w:id="-1">
     <w:p>
       <w:r>
         <w:separator/>
       </w:r>
     </w:p>
   </w:footnote>
-  <w:footnote w:type="continuationSeparator" w:id="1">
+  <w:footnote w:type="continuationSeparator" w:id="0">
     <w:p>
       <w:r>
         <w:continuationSeparator/>
@@ -38051,7 +37988,7 @@
 </file>
 
 <file path=word/numbering.xml><?xml version="1.0" encoding="utf-8"?>
-<w:numbering xmlns:ve="http://schemas.openxmlformats.org/markup-compatibility/2006" xmlns:o="urn:schemas-microsoft-com:office:office" xmlns:r="http://schemas.openxmlformats.org/officeDocument/2006/relationships" xmlns:m="http://schemas.openxmlformats.org/officeDocument/2006/math" xmlns:v="urn:schemas-microsoft-com:vml" xmlns:wp="http://schemas.openxmlformats.org/drawingml/2006/wordprocessingDrawing" xmlns:w10="urn:schemas-microsoft-com:office:word" xmlns:w="http://schemas.openxmlformats.org/wordprocessingml/2006/main" xmlns:wne="http://schemas.microsoft.com/office/word/2006/wordml">
+<w:numbering xmlns:wpc="http://schemas.microsoft.com/office/word/2010/wordprocessingCanvas" xmlns:mo="http://schemas.microsoft.com/office/mac/office/2008/main" xmlns:mc="http://schemas.openxmlformats.org/markup-compatibility/2006" xmlns:mv="urn:schemas-microsoft-com:mac:vml" xmlns:o="urn:schemas-microsoft-com:office:office" xmlns:r="http://schemas.openxmlformats.org/officeDocument/2006/relationships" xmlns:m="http://schemas.openxmlformats.org/officeDocument/2006/math" xmlns:v="urn:schemas-microsoft-com:vml" xmlns:wp14="http://schemas.microsoft.com/office/word/2010/wordprocessingDrawing" xmlns:wp="http://schemas.openxmlformats.org/drawingml/2006/wordprocessingDrawing" xmlns:w10="urn:schemas-microsoft-com:office:word" xmlns:w="http://schemas.openxmlformats.org/wordprocessingml/2006/main" xmlns:w14="http://schemas.microsoft.com/office/word/2010/wordml" xmlns:wpg="http://schemas.microsoft.com/office/word/2010/wordprocessingGroup" xmlns:wpi="http://schemas.microsoft.com/office/word/2010/wordprocessingInk" xmlns:wne="http://schemas.microsoft.com/office/word/2006/wordml" xmlns:wps="http://schemas.microsoft.com/office/word/2010/wordprocessingShape" mc:Ignorable="w14 wp14 mv">
   <w:abstractNum w:abstractNumId="0">
     <w:nsid w:val="104E3836"/>
     <w:multiLevelType w:val="hybridMultilevel"/>
@@ -39609,7 +39546,7 @@
 </file>
 
 <file path=word/styles.xml><?xml version="1.0" encoding="utf-8"?>
-<w:styles xmlns:r="http://schemas.openxmlformats.org/officeDocument/2006/relationships" xmlns:w="http://schemas.openxmlformats.org/wordprocessingml/2006/main">
+<w:styles xmlns:mc="http://schemas.openxmlformats.org/markup-compatibility/2006" xmlns:r="http://schemas.openxmlformats.org/officeDocument/2006/relationships" xmlns:w="http://schemas.openxmlformats.org/wordprocessingml/2006/main" xmlns:w14="http://schemas.microsoft.com/office/word/2010/wordml" mc:Ignorable="w14">
   <w:docDefaults>
     <w:rPrDefault>
       <w:rPr>
@@ -39622,7 +39559,7 @@
     </w:rPrDefault>
     <w:pPrDefault/>
   </w:docDefaults>
-  <w:latentStyles w:defLockedState="0" w:defUIPriority="99" w:defSemiHidden="1" w:defUnhideWhenUsed="1" w:defQFormat="0" w:count="267">
+  <w:latentStyles w:defLockedState="0" w:defUIPriority="99" w:defSemiHidden="1" w:defUnhideWhenUsed="1" w:defQFormat="0" w:count="276">
     <w:lsdException w:name="Normal" w:semiHidden="0" w:uiPriority="0" w:unhideWhenUsed="0" w:qFormat="1"/>
     <w:lsdException w:name="heading 1" w:semiHidden="0" w:uiPriority="9" w:unhideWhenUsed="0" w:qFormat="1"/>
     <w:lsdException w:name="heading 2" w:uiPriority="9" w:qFormat="1"/>
@@ -39774,7 +39711,7 @@
     <w:name w:val="heading 2"/>
     <w:basedOn w:val="a"/>
     <w:next w:val="a"/>
-    <w:link w:val="2Char"/>
+    <w:link w:val="21"/>
     <w:uiPriority w:val="9"/>
     <w:unhideWhenUsed/>
     <w:qFormat/>
@@ -39804,7 +39741,6 @@
     <w:uiPriority w:val="99"/>
     <w:semiHidden/>
     <w:unhideWhenUsed/>
-    <w:qFormat/>
     <w:tblPr>
       <w:tblInd w:w="0" w:type="dxa"/>
       <w:tblCellMar>
@@ -39835,7 +39771,7 @@
     <w:name w:val="Title"/>
     <w:basedOn w:val="a"/>
     <w:next w:val="a"/>
-    <w:link w:val="Char"/>
+    <w:link w:val="a5"/>
     <w:uiPriority w:val="10"/>
     <w:qFormat/>
     <w:rsid w:val="001932C0"/>
@@ -39852,8 +39788,8 @@
       <w:szCs w:val="32"/>
     </w:rPr>
   </w:style>
-  <w:style w:type="character" w:customStyle="1" w:styleId="Char">
-    <w:name w:val="标题 Char"/>
+  <w:style w:type="character" w:customStyle="1" w:styleId="a5">
+    <w:name w:val="标题字符"/>
     <w:basedOn w:val="a0"/>
     <w:link w:val="a4"/>
     <w:uiPriority w:val="10"/>
@@ -39866,8 +39802,8 @@
       <w:szCs w:val="32"/>
     </w:rPr>
   </w:style>
-  <w:style w:type="character" w:customStyle="1" w:styleId="2Char">
-    <w:name w:val="标题 2 Char"/>
+  <w:style w:type="character" w:customStyle="1" w:styleId="21">
+    <w:name w:val="标题 2字符"/>
     <w:basedOn w:val="a0"/>
     <w:link w:val="20"/>
     <w:uiPriority w:val="9"/>
@@ -39880,11 +39816,11 @@
       <w:szCs w:val="32"/>
     </w:rPr>
   </w:style>
-  <w:style w:type="paragraph" w:styleId="a5">
+  <w:style w:type="paragraph" w:styleId="a6">
     <w:name w:val="Subtitle"/>
     <w:basedOn w:val="a"/>
     <w:next w:val="a"/>
-    <w:link w:val="Char0"/>
+    <w:link w:val="a7"/>
     <w:uiPriority w:val="11"/>
     <w:qFormat/>
     <w:rsid w:val="001932C0"/>
@@ -39902,10 +39838,10 @@
       <w:szCs w:val="32"/>
     </w:rPr>
   </w:style>
-  <w:style w:type="character" w:customStyle="1" w:styleId="Char0">
-    <w:name w:val="副标题 Char"/>
+  <w:style w:type="character" w:customStyle="1" w:styleId="a7">
+    <w:name w:val="副标题字符"/>
     <w:basedOn w:val="a0"/>
-    <w:link w:val="a5"/>
+    <w:link w:val="a6"/>
     <w:uiPriority w:val="11"/>
     <w:rsid w:val="001932C0"/>
     <w:rPr>
@@ -39920,7 +39856,7 @@
   <w:style w:type="paragraph" w:styleId="HTML">
     <w:name w:val="HTML Preformatted"/>
     <w:basedOn w:val="a"/>
-    <w:link w:val="HTMLChar"/>
+    <w:link w:val="HTML0"/>
     <w:uiPriority w:val="99"/>
     <w:unhideWhenUsed/>
     <w:rsid w:val="00FE5CC9"/>
@@ -39955,8 +39891,8 @@
   </w:style>
   <w:style w:type="paragraph" w:customStyle="1" w:styleId="2">
     <w:name w:val="副标题2"/>
-    <w:basedOn w:val="a5"/>
-    <w:link w:val="21"/>
+    <w:basedOn w:val="a6"/>
+    <w:link w:val="22"/>
     <w:qFormat/>
     <w:rsid w:val="00901B84"/>
     <w:pPr>
@@ -39971,19 +39907,22 @@
       <w:sz w:val="28"/>
     </w:rPr>
   </w:style>
-  <w:style w:type="character" w:customStyle="1" w:styleId="21">
+  <w:style w:type="character" w:customStyle="1" w:styleId="22">
     <w:name w:val="副标题2字符"/>
-    <w:basedOn w:val="Char0"/>
+    <w:basedOn w:val="a7"/>
     <w:link w:val="2"/>
     <w:rsid w:val="00901B84"/>
     <w:rPr>
+      <w:rFonts w:asciiTheme="majorHAnsi" w:eastAsia="宋体" w:hAnsiTheme="majorHAnsi" w:cstheme="majorBidi"/>
       <w:b/>
       <w:bCs/>
+      <w:kern w:val="28"/>
       <w:sz w:val="28"/>
+      <w:szCs w:val="32"/>
     </w:rPr>
   </w:style>
-  <w:style w:type="character" w:customStyle="1" w:styleId="HTMLChar">
-    <w:name w:val="HTML 预设格式 Char"/>
+  <w:style w:type="character" w:customStyle="1" w:styleId="HTML0">
+    <w:name w:val="HTML  预设格式字符"/>
     <w:basedOn w:val="a0"/>
     <w:link w:val="HTML"/>
     <w:uiPriority w:val="99"/>
@@ -39995,7 +39934,7 @@
       <w:szCs w:val="20"/>
     </w:rPr>
   </w:style>
-  <w:style w:type="table" w:styleId="a6">
+  <w:style w:type="table" w:styleId="a8">
     <w:name w:val="Table Grid"/>
     <w:basedOn w:val="a1"/>
     <w:uiPriority w:val="59"/>
@@ -40037,9 +39976,17 @@
   </w:style>
   <w:style w:type="character" w:customStyle="1" w:styleId="30">
     <w:name w:val="副标题3字符"/>
-    <w:basedOn w:val="21"/>
+    <w:basedOn w:val="22"/>
     <w:link w:val="3"/>
     <w:rsid w:val="00B67B37"/>
+    <w:rPr>
+      <w:rFonts w:asciiTheme="majorHAnsi" w:eastAsia="宋体" w:hAnsiTheme="majorHAnsi" w:cstheme="majorBidi"/>
+      <w:b/>
+      <w:bCs/>
+      <w:kern w:val="28"/>
+      <w:sz w:val="28"/>
+      <w:szCs w:val="32"/>
+    </w:rPr>
   </w:style>
   <w:style w:type="paragraph" w:customStyle="1" w:styleId="4">
     <w:name w:val="副标题4"/>
@@ -40066,10 +40013,10 @@
       <w:b/>
     </w:rPr>
   </w:style>
-  <w:style w:type="paragraph" w:styleId="a7">
+  <w:style w:type="paragraph" w:styleId="a9">
     <w:name w:val="Document Map"/>
     <w:basedOn w:val="a"/>
-    <w:link w:val="Char1"/>
+    <w:link w:val="aa"/>
     <w:uiPriority w:val="99"/>
     <w:semiHidden/>
     <w:unhideWhenUsed/>
@@ -40080,10 +40027,10 @@
       <w:szCs w:val="18"/>
     </w:rPr>
   </w:style>
-  <w:style w:type="character" w:customStyle="1" w:styleId="Char1">
-    <w:name w:val="文档结构图 Char"/>
+  <w:style w:type="character" w:customStyle="1" w:styleId="aa">
+    <w:name w:val="文档结构图 字符"/>
     <w:basedOn w:val="a0"/>
-    <w:link w:val="a7"/>
+    <w:link w:val="a9"/>
     <w:uiPriority w:val="99"/>
     <w:semiHidden/>
     <w:rsid w:val="004B1B44"/>
@@ -40093,10 +40040,10 @@
       <w:szCs w:val="18"/>
     </w:rPr>
   </w:style>
-  <w:style w:type="paragraph" w:styleId="a8">
+  <w:style w:type="paragraph" w:styleId="ab">
     <w:name w:val="header"/>
     <w:basedOn w:val="a"/>
-    <w:link w:val="Char2"/>
+    <w:link w:val="ac"/>
     <w:uiPriority w:val="99"/>
     <w:semiHidden/>
     <w:unhideWhenUsed/>
@@ -40117,10 +40064,10 @@
       <w:szCs w:val="18"/>
     </w:rPr>
   </w:style>
-  <w:style w:type="character" w:customStyle="1" w:styleId="Char2">
-    <w:name w:val="页眉 Char"/>
+  <w:style w:type="character" w:customStyle="1" w:styleId="ac">
+    <w:name w:val="页眉字符"/>
     <w:basedOn w:val="a0"/>
-    <w:link w:val="a8"/>
+    <w:link w:val="ab"/>
     <w:uiPriority w:val="99"/>
     <w:semiHidden/>
     <w:rsid w:val="004B1B44"/>
@@ -40129,10 +40076,10 @@
       <w:szCs w:val="18"/>
     </w:rPr>
   </w:style>
-  <w:style w:type="paragraph" w:styleId="a9">
+  <w:style w:type="paragraph" w:styleId="ad">
     <w:name w:val="footer"/>
     <w:basedOn w:val="a"/>
-    <w:link w:val="Char3"/>
+    <w:link w:val="ae"/>
     <w:uiPriority w:val="99"/>
     <w:semiHidden/>
     <w:unhideWhenUsed/>
@@ -40150,10 +40097,10 @@
       <w:szCs w:val="18"/>
     </w:rPr>
   </w:style>
-  <w:style w:type="character" w:customStyle="1" w:styleId="Char3">
-    <w:name w:val="页脚 Char"/>
+  <w:style w:type="character" w:customStyle="1" w:styleId="ae">
+    <w:name w:val="页脚字符"/>
     <w:basedOn w:val="a0"/>
-    <w:link w:val="a9"/>
+    <w:link w:val="ad"/>
     <w:uiPriority w:val="99"/>
     <w:semiHidden/>
     <w:rsid w:val="004B1B44"/>
@@ -40162,10 +40109,10 @@
       <w:szCs w:val="18"/>
     </w:rPr>
   </w:style>
-  <w:style w:type="paragraph" w:styleId="aa">
+  <w:style w:type="paragraph" w:styleId="af">
     <w:name w:val="Balloon Text"/>
     <w:basedOn w:val="a"/>
-    <w:link w:val="Char4"/>
+    <w:link w:val="af0"/>
     <w:uiPriority w:val="99"/>
     <w:semiHidden/>
     <w:unhideWhenUsed/>
@@ -40175,10 +40122,10 @@
       <w:szCs w:val="18"/>
     </w:rPr>
   </w:style>
-  <w:style w:type="character" w:customStyle="1" w:styleId="Char4">
-    <w:name w:val="批注框文本 Char"/>
+  <w:style w:type="character" w:customStyle="1" w:styleId="af0">
+    <w:name w:val="批注框文本字符"/>
     <w:basedOn w:val="a0"/>
-    <w:link w:val="aa"/>
+    <w:link w:val="af"/>
     <w:uiPriority w:val="99"/>
     <w:semiHidden/>
     <w:rsid w:val="00733144"/>
@@ -40186,6 +40133,197 @@
       <w:sz w:val="18"/>
       <w:szCs w:val="18"/>
     </w:rPr>
+  </w:style>
+</w:styles>
+</file>
+
+<file path=word/stylesWithEffects.xml><?xml version="1.0" encoding="utf-8"?>
+<w:styles xmlns:wpc="http://schemas.microsoft.com/office/word/2010/wordprocessingCanvas" xmlns:mo="http://schemas.microsoft.com/office/mac/office/2008/main" xmlns:mc="http://schemas.openxmlformats.org/markup-compatibility/2006" xmlns:mv="urn:schemas-microsoft-com:mac:vml" xmlns:o="urn:schemas-microsoft-com:office:office" xmlns:r="http://schemas.openxmlformats.org/officeDocument/2006/relationships" xmlns:m="http://schemas.openxmlformats.org/officeDocument/2006/math" xmlns:v="urn:schemas-microsoft-com:vml" xmlns:wp14="http://schemas.microsoft.com/office/word/2010/wordprocessingDrawing" xmlns:wp="http://schemas.openxmlformats.org/drawingml/2006/wordprocessingDrawing" xmlns:w10="urn:schemas-microsoft-com:office:word" xmlns:w="http://schemas.openxmlformats.org/wordprocessingml/2006/main" xmlns:w14="http://schemas.microsoft.com/office/word/2010/wordml" xmlns:wpg="http://schemas.microsoft.com/office/word/2010/wordprocessingGroup" xmlns:wpi="http://schemas.microsoft.com/office/word/2010/wordprocessingInk" xmlns:wne="http://schemas.microsoft.com/office/word/2006/wordml" xmlns:wps="http://schemas.microsoft.com/office/word/2010/wordprocessingShape" mc:Ignorable="w14 wp14 mv">
+  <w:docDefaults>
+    <w:rPrDefault>
+      <w:rPr>
+        <w:rFonts w:asciiTheme="minorHAnsi" w:eastAsiaTheme="minorEastAsia" w:hAnsiTheme="minorHAnsi" w:cstheme="minorBidi"/>
+        <w:kern w:val="2"/>
+        <w:sz w:val="24"/>
+        <w:szCs w:val="24"/>
+        <w:lang w:val="en-US" w:eastAsia="zh-CN" w:bidi="ar-SA"/>
+      </w:rPr>
+    </w:rPrDefault>
+    <w:pPrDefault/>
+  </w:docDefaults>
+  <w:latentStyles w:defLockedState="0" w:defUIPriority="99" w:defSemiHidden="1" w:defUnhideWhenUsed="1" w:defQFormat="0" w:count="276">
+    <w:lsdException w:name="Normal" w:semiHidden="0" w:uiPriority="0" w:unhideWhenUsed="0" w:qFormat="1"/>
+    <w:lsdException w:name="heading 1" w:semiHidden="0" w:uiPriority="9" w:unhideWhenUsed="0" w:qFormat="1"/>
+    <w:lsdException w:name="heading 2" w:uiPriority="9" w:qFormat="1"/>
+    <w:lsdException w:name="heading 3" w:uiPriority="9" w:qFormat="1"/>
+    <w:lsdException w:name="heading 4" w:uiPriority="9" w:qFormat="1"/>
+    <w:lsdException w:name="heading 5" w:uiPriority="9" w:qFormat="1"/>
+    <w:lsdException w:name="heading 6" w:uiPriority="9" w:qFormat="1"/>
+    <w:lsdException w:name="heading 7" w:uiPriority="9" w:qFormat="1"/>
+    <w:lsdException w:name="heading 8" w:uiPriority="9" w:qFormat="1"/>
+    <w:lsdException w:name="heading 9" w:uiPriority="9" w:qFormat="1"/>
+    <w:lsdException w:name="toc 1" w:uiPriority="39"/>
+    <w:lsdException w:name="toc 2" w:uiPriority="39"/>
+    <w:lsdException w:name="toc 3" w:uiPriority="39"/>
+    <w:lsdException w:name="toc 4" w:uiPriority="39"/>
+    <w:lsdException w:name="toc 5" w:uiPriority="39"/>
+    <w:lsdException w:name="toc 6" w:uiPriority="39"/>
+    <w:lsdException w:name="toc 7" w:uiPriority="39"/>
+    <w:lsdException w:name="toc 8" w:uiPriority="39"/>
+    <w:lsdException w:name="toc 9" w:uiPriority="39"/>
+    <w:lsdException w:name="caption" w:uiPriority="35" w:qFormat="1"/>
+    <w:lsdException w:name="Title" w:semiHidden="0" w:uiPriority="10" w:unhideWhenUsed="0" w:qFormat="1"/>
+    <w:lsdException w:name="Default Paragraph Font" w:uiPriority="1"/>
+    <w:lsdException w:name="Subtitle" w:semiHidden="0" w:uiPriority="11" w:unhideWhenUsed="0" w:qFormat="1"/>
+    <w:lsdException w:name="Strong" w:semiHidden="0" w:uiPriority="22" w:unhideWhenUsed="0" w:qFormat="1"/>
+    <w:lsdException w:name="Emphasis" w:semiHidden="0" w:uiPriority="20" w:unhideWhenUsed="0" w:qFormat="1"/>
+    <w:lsdException w:name="Table Grid" w:semiHidden="0" w:uiPriority="59" w:unhideWhenUsed="0"/>
+    <w:lsdException w:name="Placeholder Text" w:unhideWhenUsed="0"/>
+    <w:lsdException w:name="No Spacing" w:semiHidden="0" w:uiPriority="1" w:unhideWhenUsed="0" w:qFormat="1"/>
+    <w:lsdException w:name="Light Shading" w:semiHidden="0" w:uiPriority="60" w:unhideWhenUsed="0"/>
+    <w:lsdException w:name="Light List" w:semiHidden="0" w:uiPriority="61" w:unhideWhenUsed="0"/>
+    <w:lsdException w:name="Light Grid" w:semiHidden="0" w:uiPriority="62" w:unhideWhenUsed="0"/>
+    <w:lsdException w:name="Medium Shading 1" w:semiHidden="0" w:uiPriority="63" w:unhideWhenUsed="0"/>
+    <w:lsdException w:name="Medium Shading 2" w:semiHidden="0" w:uiPriority="64" w:unhideWhenUsed="0"/>
+    <w:lsdException w:name="Medium List 1" w:semiHidden="0" w:uiPriority="65" w:unhideWhenUsed="0"/>
+    <w:lsdException w:name="Medium List 2" w:semiHidden="0" w:uiPriority="66" w:unhideWhenUsed="0"/>
+    <w:lsdException w:name="Medium Grid 1" w:semiHidden="0" w:uiPriority="67" w:unhideWhenUsed="0"/>
+    <w:lsdException w:name="Medium Grid 2" w:semiHidden="0" w:uiPriority="68" w:unhideWhenUsed="0"/>
+    <w:lsdException w:name="Medium Grid 3" w:semiHidden="0" w:uiPriority="69" w:unhideWhenUsed="0"/>
+    <w:lsdException w:name="Dark List" w:semiHidden="0" w:uiPriority="70" w:unhideWhenUsed="0"/>
+    <w:lsdException w:name="Colorful Shading" w:semiHidden="0" w:uiPriority="71" w:unhideWhenUsed="0"/>
+    <w:lsdException w:name="Colorful List" w:semiHidden="0" w:uiPriority="72" w:unhideWhenUsed="0"/>
+    <w:lsdException w:name="Colorful Grid" w:semiHidden="0" w:uiPriority="73" w:unhideWhenUsed="0"/>
+    <w:lsdException w:name="Light Shading Accent 1" w:semiHidden="0" w:uiPriority="60" w:unhideWhenUsed="0"/>
+    <w:lsdException w:name="Light List Accent 1" w:semiHidden="0" w:uiPriority="61" w:unhideWhenUsed="0"/>
+    <w:lsdException w:name="Light Grid Accent 1" w:semiHidden="0" w:uiPriority="62" w:unhideWhenUsed="0"/>
+    <w:lsdException w:name="Medium Shading 1 Accent 1" w:semiHidden="0" w:uiPriority="63" w:unhideWhenUsed="0"/>
+    <w:lsdException w:name="Medium Shading 2 Accent 1" w:semiHidden="0" w:uiPriority="64" w:unhideWhenUsed="0"/>
+    <w:lsdException w:name="Medium List 1 Accent 1" w:semiHidden="0" w:uiPriority="65" w:unhideWhenUsed="0"/>
+    <w:lsdException w:name="Revision" w:unhideWhenUsed="0"/>
+    <w:lsdException w:name="List Paragraph" w:semiHidden="0" w:uiPriority="34" w:unhideWhenUsed="0" w:qFormat="1"/>
+    <w:lsdException w:name="Quote" w:semiHidden="0" w:uiPriority="29" w:unhideWhenUsed="0" w:qFormat="1"/>
+    <w:lsdException w:name="Intense Quote" w:semiHidden="0" w:uiPriority="30" w:unhideWhenUsed="0" w:qFormat="1"/>
+    <w:lsdException w:name="Medium List 2 Accent 1" w:semiHidden="0" w:uiPriority="66" w:unhideWhenUsed="0"/>
+    <w:lsdException w:name="Medium Grid 1 Accent 1" w:semiHidden="0" w:uiPriority="67" w:unhideWhenUsed="0"/>
+    <w:lsdException w:name="Medium Grid 2 Accent 1" w:semiHidden="0" w:uiPriority="68" w:unhideWhenUsed="0"/>
+    <w:lsdException w:name="Medium Grid 3 Accent 1" w:semiHidden="0" w:uiPriority="69" w:unhideWhenUsed="0"/>
+    <w:lsdException w:name="Dark List Accent 1" w:semiHidden="0" w:uiPriority="70" w:unhideWhenUsed="0"/>
+    <w:lsdException w:name="Colorful Shading Accent 1" w:semiHidden="0" w:uiPriority="71" w:unhideWhenUsed="0"/>
+    <w:lsdException w:name="Colorful List Accent 1" w:semiHidden="0" w:uiPriority="72" w:unhideWhenUsed="0"/>
+    <w:lsdException w:name="Colorful Grid Accent 1" w:semiHidden="0" w:uiPriority="73" w:unhideWhenUsed="0"/>
+    <w:lsdException w:name="Light Shading Accent 2" w:semiHidden="0" w:uiPriority="60" w:unhideWhenUsed="0"/>
+    <w:lsdException w:name="Light List Accent 2" w:semiHidden="0" w:uiPriority="61" w:unhideWhenUsed="0"/>
+    <w:lsdException w:name="Light Grid Accent 2" w:semiHidden="0" w:uiPriority="62" w:unhideWhenUsed="0"/>
+    <w:lsdException w:name="Medium Shading 1 Accent 2" w:semiHidden="0" w:uiPriority="63" w:unhideWhenUsed="0"/>
+    <w:lsdException w:name="Medium Shading 2 Accent 2" w:semiHidden="0" w:uiPriority="64" w:unhideWhenUsed="0"/>
+    <w:lsdException w:name="Medium List 1 Accent 2" w:semiHidden="0" w:uiPriority="65" w:unhideWhenUsed="0"/>
+    <w:lsdException w:name="Medium List 2 Accent 2" w:semiHidden="0" w:uiPriority="66" w:unhideWhenUsed="0"/>
+    <w:lsdException w:name="Medium Grid 1 Accent 2" w:semiHidden="0" w:uiPriority="67" w:unhideWhenUsed="0"/>
+    <w:lsdException w:name="Medium Grid 2 Accent 2" w:semiHidden="0" w:uiPriority="68" w:unhideWhenUsed="0"/>
+    <w:lsdException w:name="Medium Grid 3 Accent 2" w:semiHidden="0" w:uiPriority="69" w:unhideWhenUsed="0"/>
+    <w:lsdException w:name="Dark List Accent 2" w:semiHidden="0" w:uiPriority="70" w:unhideWhenUsed="0"/>
+    <w:lsdException w:name="Colorful Shading Accent 2" w:semiHidden="0" w:uiPriority="71" w:unhideWhenUsed="0"/>
+    <w:lsdException w:name="Colorful List Accent 2" w:semiHidden="0" w:uiPriority="72" w:unhideWhenUsed="0"/>
+    <w:lsdException w:name="Colorful Grid Accent 2" w:semiHidden="0" w:uiPriority="73" w:unhideWhenUsed="0"/>
+    <w:lsdException w:name="Light Shading Accent 3" w:semiHidden="0" w:uiPriority="60" w:unhideWhenUsed="0"/>
+    <w:lsdException w:name="Light List Accent 3" w:semiHidden="0" w:uiPriority="61" w:unhideWhenUsed="0"/>
+    <w:lsdException w:name="Light Grid Accent 3" w:semiHidden="0" w:uiPriority="62" w:unhideWhenUsed="0"/>
+    <w:lsdException w:name="Medium Shading 1 Accent 3" w:semiHidden="0" w:uiPriority="63" w:unhideWhenUsed="0"/>
+    <w:lsdException w:name="Medium Shading 2 Accent 3" w:semiHidden="0" w:uiPriority="64" w:unhideWhenUsed="0"/>
+    <w:lsdException w:name="Medium List 1 Accent 3" w:semiHidden="0" w:uiPriority="65" w:unhideWhenUsed="0"/>
+    <w:lsdException w:name="Medium List 2 Accent 3" w:semiHidden="0" w:uiPriority="66" w:unhideWhenUsed="0"/>
+    <w:lsdException w:name="Medium Grid 1 Accent 3" w:semiHidden="0" w:uiPriority="67" w:unhideWhenUsed="0"/>
+    <w:lsdException w:name="Medium Grid 2 Accent 3" w:semiHidden="0" w:uiPriority="68" w:unhideWhenUsed="0"/>
+    <w:lsdException w:name="Medium Grid 3 Accent 3" w:semiHidden="0" w:uiPriority="69" w:unhideWhenUsed="0"/>
+    <w:lsdException w:name="Dark List Accent 3" w:semiHidden="0" w:uiPriority="70" w:unhideWhenUsed="0"/>
+    <w:lsdException w:name="Colorful Shading Accent 3" w:semiHidden="0" w:uiPriority="71" w:unhideWhenUsed="0"/>
+    <w:lsdException w:name="Colorful List Accent 3" w:semiHidden="0" w:uiPriority="72" w:unhideWhenUsed="0"/>
+    <w:lsdException w:name="Colorful Grid Accent 3" w:semiHidden="0" w:uiPriority="73" w:unhideWhenUsed="0"/>
+    <w:lsdException w:name="Light Shading Accent 4" w:semiHidden="0" w:uiPriority="60" w:unhideWhenUsed="0"/>
+    <w:lsdException w:name="Light List Accent 4" w:semiHidden="0" w:uiPriority="61" w:unhideWhenUsed="0"/>
+    <w:lsdException w:name="Light Grid Accent 4" w:semiHidden="0" w:uiPriority="62" w:unhideWhenUsed="0"/>
+    <w:lsdException w:name="Medium Shading 1 Accent 4" w:semiHidden="0" w:uiPriority="63" w:unhideWhenUsed="0"/>
+    <w:lsdException w:name="Medium Shading 2 Accent 4" w:semiHidden="0" w:uiPriority="64" w:unhideWhenUsed="0"/>
+    <w:lsdException w:name="Medium List 1 Accent 4" w:semiHidden="0" w:uiPriority="65" w:unhideWhenUsed="0"/>
+    <w:lsdException w:name="Medium List 2 Accent 4" w:semiHidden="0" w:uiPriority="66" w:unhideWhenUsed="0"/>
+    <w:lsdException w:name="Medium Grid 1 Accent 4" w:semiHidden="0" w:uiPriority="67" w:unhideWhenUsed="0"/>
+    <w:lsdException w:name="Medium Grid 2 Accent 4" w:semiHidden="0" w:uiPriority="68" w:unhideWhenUsed="0"/>
+    <w:lsdException w:name="Medium Grid 3 Accent 4" w:semiHidden="0" w:uiPriority="69" w:unhideWhenUsed="0"/>
+    <w:lsdException w:name="Dark List Accent 4" w:semiHidden="0" w:uiPriority="70" w:unhideWhenUsed="0"/>
+    <w:lsdException w:name="Colorful Shading Accent 4" w:semiHidden="0" w:uiPriority="71" w:unhideWhenUsed="0"/>
+    <w:lsdException w:name="Colorful List Accent 4" w:semiHidden="0" w:uiPriority="72" w:unhideWhenUsed="0"/>
+    <w:lsdException w:name="Colorful Grid Accent 4" w:semiHidden="0" w:uiPriority="73" w:unhideWhenUsed="0"/>
+    <w:lsdException w:name="Light Shading Accent 5" w:semiHidden="0" w:uiPriority="60" w:unhideWhenUsed="0"/>
+    <w:lsdException w:name="Light List Accent 5" w:semiHidden="0" w:uiPriority="61" w:unhideWhenUsed="0"/>
+    <w:lsdException w:name="Light Grid Accent 5" w:semiHidden="0" w:uiPriority="62" w:unhideWhenUsed="0"/>
+    <w:lsdException w:name="Medium Shading 1 Accent 5" w:semiHidden="0" w:uiPriority="63" w:unhideWhenUsed="0"/>
+    <w:lsdException w:name="Medium Shading 2 Accent 5" w:semiHidden="0" w:uiPriority="64" w:unhideWhenUsed="0"/>
+    <w:lsdException w:name="Medium List 1 Accent 5" w:semiHidden="0" w:uiPriority="65" w:unhideWhenUsed="0"/>
+    <w:lsdException w:name="Medium List 2 Accent 5" w:semiHidden="0" w:uiPriority="66" w:unhideWhenUsed="0"/>
+    <w:lsdException w:name="Medium Grid 1 Accent 5" w:semiHidden="0" w:uiPriority="67" w:unhideWhenUsed="0"/>
+    <w:lsdException w:name="Medium Grid 2 Accent 5" w:semiHidden="0" w:uiPriority="68" w:unhideWhenUsed="0"/>
+    <w:lsdException w:name="Medium Grid 3 Accent 5" w:semiHidden="0" w:uiPriority="69" w:unhideWhenUsed="0"/>
+    <w:lsdException w:name="Dark List Accent 5" w:semiHidden="0" w:uiPriority="70" w:unhideWhenUsed="0"/>
+    <w:lsdException w:name="Colorful Shading Accent 5" w:semiHidden="0" w:uiPriority="71" w:unhideWhenUsed="0"/>
+    <w:lsdException w:name="Colorful List Accent 5" w:semiHidden="0" w:uiPriority="72" w:unhideWhenUsed="0"/>
+    <w:lsdException w:name="Colorful Grid Accent 5" w:semiHidden="0" w:uiPriority="73" w:unhideWhenUsed="0"/>
+    <w:lsdException w:name="Light Shading Accent 6" w:semiHidden="0" w:uiPriority="60" w:unhideWhenUsed="0"/>
+    <w:lsdException w:name="Light List Accent 6" w:semiHidden="0" w:uiPriority="61" w:unhideWhenUsed="0"/>
+    <w:lsdException w:name="Light Grid Accent 6" w:semiHidden="0" w:uiPriority="62" w:unhideWhenUsed="0"/>
+    <w:lsdException w:name="Medium Shading 1 Accent 6" w:semiHidden="0" w:uiPriority="63" w:unhideWhenUsed="0"/>
+    <w:lsdException w:name="Medium Shading 2 Accent 6" w:semiHidden="0" w:uiPriority="64" w:unhideWhenUsed="0"/>
+    <w:lsdException w:name="Medium List 1 Accent 6" w:semiHidden="0" w:uiPriority="65" w:unhideWhenUsed="0"/>
+    <w:lsdException w:name="Medium List 2 Accent 6" w:semiHidden="0" w:uiPriority="66" w:unhideWhenUsed="0"/>
+    <w:lsdException w:name="Medium Grid 1 Accent 6" w:semiHidden="0" w:uiPriority="67" w:unhideWhenUsed="0"/>
+    <w:lsdException w:name="Medium Grid 2 Accent 6" w:semiHidden="0" w:uiPriority="68" w:unhideWhenUsed="0"/>
+    <w:lsdException w:name="Medium Grid 3 Accent 6" w:semiHidden="0" w:uiPriority="69" w:unhideWhenUsed="0"/>
+    <w:lsdException w:name="Dark List Accent 6" w:semiHidden="0" w:uiPriority="70" w:unhideWhenUsed="0"/>
+    <w:lsdException w:name="Colorful Shading Accent 6" w:semiHidden="0" w:uiPriority="71" w:unhideWhenUsed="0"/>
+    <w:lsdException w:name="Colorful List Accent 6" w:semiHidden="0" w:uiPriority="72" w:unhideWhenUsed="0"/>
+    <w:lsdException w:name="Colorful Grid Accent 6" w:semiHidden="0" w:uiPriority="73" w:unhideWhenUsed="0"/>
+    <w:lsdException w:name="Subtle Emphasis" w:semiHidden="0" w:uiPriority="19" w:unhideWhenUsed="0" w:qFormat="1"/>
+    <w:lsdException w:name="Intense Emphasis" w:semiHidden="0" w:uiPriority="21" w:unhideWhenUsed="0" w:qFormat="1"/>
+    <w:lsdException w:name="Subtle Reference" w:semiHidden="0" w:uiPriority="31" w:unhideWhenUsed="0" w:qFormat="1"/>
+    <w:lsdException w:name="Intense Reference" w:semiHidden="0" w:uiPriority="32" w:unhideWhenUsed="0" w:qFormat="1"/>
+    <w:lsdException w:name="Book Title" w:semiHidden="0" w:uiPriority="33" w:unhideWhenUsed="0" w:qFormat="1"/>
+    <w:lsdException w:name="Bibliography" w:uiPriority="37"/>
+    <w:lsdException w:name="TOC Heading" w:uiPriority="39" w:qFormat="1"/>
+  </w:latentStyles>
+  <w:style w:type="paragraph" w:default="1" w:styleId="a">
+    <w:name w:val="Normal"/>
+    <w:qFormat/>
+    <w:pPr>
+      <w:widowControl w:val="0"/>
+      <w:jc w:val="both"/>
+    </w:pPr>
+  </w:style>
+  <w:style w:type="character" w:default="1" w:styleId="a0">
+    <w:name w:val="Default Paragraph Font"/>
+    <w:uiPriority w:val="1"/>
+    <w:semiHidden/>
+    <w:unhideWhenUsed/>
+  </w:style>
+  <w:style w:type="table" w:default="1" w:styleId="a1">
+    <w:name w:val="Normal Table"/>
+    <w:uiPriority w:val="99"/>
+    <w:semiHidden/>
+    <w:unhideWhenUsed/>
+    <w:tblPr>
+      <w:tblInd w:w="0" w:type="dxa"/>
+      <w:tblCellMar>
+        <w:top w:w="0" w:type="dxa"/>
+        <w:left w:w="108" w:type="dxa"/>
+        <w:bottom w:w="0" w:type="dxa"/>
+        <w:right w:w="108" w:type="dxa"/>
+      </w:tblCellMar>
+    </w:tblPr>
+  </w:style>
+  <w:style w:type="numbering" w:default="1" w:styleId="a2">
+    <w:name w:val="No List"/>
+    <w:uiPriority w:val="99"/>
+    <w:semiHidden/>
+    <w:unhideWhenUsed/>
   </w:style>
 </w:styles>
 </file>
@@ -40515,7 +40653,7 @@
 </file>
 
 <file path=customXml/itemProps1.xml><?xml version="1.0" encoding="utf-8"?>
-<ds:datastoreItem xmlns:ds="http://schemas.openxmlformats.org/officeDocument/2006/customXml" ds:itemID="{8F76F3DD-B3E5-423C-8C4F-04E4E4800405}">
+<ds:datastoreItem xmlns:ds="http://schemas.openxmlformats.org/officeDocument/2006/customXml" ds:itemID="{DE2A7E63-7D5A-1D45-8B08-A8ABB8D33D12}">
   <ds:schemaRefs>
     <ds:schemaRef ds:uri="http://schemas.openxmlformats.org/officeDocument/2006/bibliography"/>
   </ds:schemaRefs>

--- a/resource/about.docx
+++ b/resource/about.docx
@@ -5863,8 +5863,6 @@
         </w:numPr>
         <w:ind w:firstLineChars="0"/>
       </w:pPr>
-      <w:bookmarkStart w:id="2" w:name="_GoBack"/>
-      <w:bookmarkEnd w:id="2"/>
       <w:r>
         <w:rPr>
           <w:rFonts w:hint="eastAsia"/>
@@ -36504,6 +36502,11 @@
       </w:r>
     </w:p>
     <w:p>
+      <w:pPr>
+        <w:rPr>
+          <w:rFonts w:hint="eastAsia"/>
+        </w:rPr>
+      </w:pPr>
       <w:r>
         <w:rPr>
           <w:rFonts w:hint="eastAsia"/>
@@ -36527,6 +36530,28 @@
           <w:rFonts w:hint="eastAsia"/>
         </w:rPr>
         <w:t>）</w:t>
+      </w:r>
+    </w:p>
+    <w:p>
+      <w:r>
+        <w:rPr>
+          <w:rFonts w:hint="eastAsia"/>
+        </w:rPr>
+        <w:t>异步持久化及其</w:t>
+      </w:r>
+      <w:r>
+        <w:rPr>
+          <w:rFonts w:hint="eastAsia"/>
+        </w:rPr>
+        <w:t>引起的</w:t>
+      </w:r>
+      <w:bookmarkStart w:id="2" w:name="_GoBack"/>
+      <w:bookmarkEnd w:id="2"/>
+      <w:r>
+        <w:rPr>
+          <w:rFonts w:hint="eastAsia"/>
+        </w:rPr>
+        <w:t>问题的解决</w:t>
       </w:r>
     </w:p>
     <w:p>
@@ -36960,7 +36985,14 @@
         <w:rPr>
           <w:rFonts w:hint="eastAsia"/>
         </w:rPr>
-        <w:t>，参数如下：</w:t>
+        <w:t>，参</w:t>
+      </w:r>
+      <w:r>
+        <w:rPr>
+          <w:rFonts w:hint="eastAsia"/>
+        </w:rPr>
+        <w:lastRenderedPageBreak/>
+        <w:t>数如下：</w:t>
       </w:r>
     </w:p>
     <w:p>
@@ -36969,7 +37001,6 @@
           <w:rFonts w:hint="eastAsia"/>
           <w:noProof/>
         </w:rPr>
-        <w:lastRenderedPageBreak/>
         <w:drawing>
           <wp:inline distT="0" distB="0" distL="0" distR="0" wp14:anchorId="5DEBDB4C" wp14:editId="3C48E22E">
             <wp:extent cx="5270500" cy="2802769"/>
@@ -40768,7 +40799,7 @@
 </file>
 
 <file path=customXml/itemProps1.xml><?xml version="1.0" encoding="utf-8"?>
-<ds:datastoreItem xmlns:ds="http://schemas.openxmlformats.org/officeDocument/2006/customXml" ds:itemID="{7C116D12-A132-DB49-8791-7FC76506E063}">
+<ds:datastoreItem xmlns:ds="http://schemas.openxmlformats.org/officeDocument/2006/customXml" ds:itemID="{877233A2-7F3E-BC4D-BE39-F62FEB509674}">
   <ds:schemaRefs>
     <ds:schemaRef ds:uri="http://schemas.openxmlformats.org/officeDocument/2006/bibliography"/>
   </ds:schemaRefs>
